--- a/Process/64010720_week01.docx
+++ b/Process/64010720_week01.docx
@@ -8,17 +8,1220 @@
         <w:rPr>
           <w:rFonts w:ascii="TH SarabunPSK" w:hAnsi="TH SarabunPSK" w:cs="TH SarabunPSK"/>
           <w:sz w:val="32"/>
-          <w:szCs w:val="40"/>
+          <w:szCs w:val="32"/>
         </w:rPr>
       </w:pPr>
       <w:r>
         <w:rPr>
-          <w:rFonts w:ascii="TH SarabunPSK" w:hAnsi="TH SarabunPSK" w:cs="TH SarabunPSK" w:hint="cs"/>
+          <w:rFonts w:ascii="TH SarabunPSK" w:hAnsi="TH SarabunPSK" w:cs="TH SarabunPSK"/>
           <w:noProof/>
           <w:sz w:val="32"/>
-          <w:szCs w:val="40"/>
+          <w:szCs w:val="32"/>
           <w:lang w:val="th-TH"/>
         </w:rPr>
+        <mc:AlternateContent>
+          <mc:Choice Requires="wps">
+            <w:drawing>
+              <wp:anchor distT="0" distB="0" distL="114300" distR="114300" simplePos="0" relativeHeight="251661312" behindDoc="0" locked="0" layoutInCell="1" allowOverlap="1" wp14:anchorId="3F5C2CA9" wp14:editId="45435617">
+                <wp:simplePos x="0" y="0"/>
+                <wp:positionH relativeFrom="column">
+                  <wp:posOffset>-914401</wp:posOffset>
+                </wp:positionH>
+                <wp:positionV relativeFrom="paragraph">
+                  <wp:posOffset>466725</wp:posOffset>
+                </wp:positionV>
+                <wp:extent cx="7572375" cy="0"/>
+                <wp:effectExtent l="0" t="0" r="0" b="0"/>
+                <wp:wrapNone/>
+                <wp:docPr id="5" name="ตัวเชื่อมต่อตรง 5"/>
+                <wp:cNvGraphicFramePr/>
+                <a:graphic xmlns:a="http://schemas.openxmlformats.org/drawingml/2006/main">
+                  <a:graphicData uri="http://schemas.microsoft.com/office/word/2010/wordprocessingShape">
+                    <wps:wsp>
+                      <wps:cNvCnPr/>
+                      <wps:spPr>
+                        <a:xfrm>
+                          <a:off x="0" y="0"/>
+                          <a:ext cx="7572375" cy="0"/>
+                        </a:xfrm>
+                        <a:prstGeom prst="line">
+                          <a:avLst/>
+                        </a:prstGeom>
+                      </wps:spPr>
+                      <wps:style>
+                        <a:lnRef idx="1">
+                          <a:schemeClr val="accent1"/>
+                        </a:lnRef>
+                        <a:fillRef idx="0">
+                          <a:schemeClr val="accent1"/>
+                        </a:fillRef>
+                        <a:effectRef idx="0">
+                          <a:schemeClr val="accent1"/>
+                        </a:effectRef>
+                        <a:fontRef idx="minor">
+                          <a:schemeClr val="tx1"/>
+                        </a:fontRef>
+                      </wps:style>
+                      <wps:bodyPr/>
+                    </wps:wsp>
+                  </a:graphicData>
+                </a:graphic>
+              </wp:anchor>
+            </w:drawing>
+          </mc:Choice>
+          <mc:Fallback>
+            <w:pict>
+              <v:line w14:anchorId="705FE80A" id="ตัวเชื่อมต่อตรง 5" o:spid="_x0000_s1026" style="position:absolute;z-index:251661312;visibility:visible;mso-wrap-style:square;mso-wrap-distance-left:9pt;mso-wrap-distance-top:0;mso-wrap-distance-right:9pt;mso-wrap-distance-bottom:0;mso-position-horizontal:absolute;mso-position-horizontal-relative:text;mso-position-vertical:absolute;mso-position-vertical-relative:text" from="-1in,36.75pt" to="524.25pt,36.75pt" o:gfxdata="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" strokecolor="#4472c4 [3204]" strokeweight=".5pt">
+                <v:stroke joinstyle="miter"/>
+              </v:line>
+            </w:pict>
+          </mc:Fallback>
+        </mc:AlternateContent>
+      </w:r>
+      <w:r>
+        <w:rPr>
+          <w:rFonts w:ascii="TH SarabunPSK" w:hAnsi="TH SarabunPSK" w:cs="TH SarabunPSK"/>
+          <w:sz w:val="32"/>
+          <w:szCs w:val="32"/>
+          <w:cs/>
+        </w:rPr>
+        <w:t>ชื่อ</w:t>
+      </w:r>
+      <w:r>
+        <w:rPr>
+          <w:rFonts w:ascii="TH SarabunPSK" w:hAnsi="TH SarabunPSK" w:cs="TH SarabunPSK"/>
+          <w:sz w:val="32"/>
+          <w:szCs w:val="32"/>
+        </w:rPr>
+        <w:t>-</w:t>
+      </w:r>
+      <w:r>
+        <w:rPr>
+          <w:rFonts w:ascii="TH SarabunPSK" w:hAnsi="TH SarabunPSK" w:cs="TH SarabunPSK"/>
+          <w:sz w:val="32"/>
+          <w:szCs w:val="32"/>
+          <w:cs/>
+        </w:rPr>
+        <w:t xml:space="preserve">นามสกุล </w:t>
+      </w:r>
+      <w:r>
+        <w:rPr>
+          <w:rFonts w:ascii="TH SarabunPSK" w:hAnsi="TH SarabunPSK" w:cs="TH SarabunPSK"/>
+          <w:sz w:val="32"/>
+          <w:szCs w:val="32"/>
+        </w:rPr>
+        <w:t xml:space="preserve">: </w:t>
+      </w:r>
+      <w:r>
+        <w:rPr>
+          <w:rFonts w:ascii="TH SarabunPSK" w:hAnsi="TH SarabunPSK" w:cs="TH SarabunPSK"/>
+          <w:sz w:val="32"/>
+          <w:szCs w:val="32"/>
+          <w:cs/>
+        </w:rPr>
+        <w:t xml:space="preserve">รสริน นิยมสันติสุข รหัสประจำตัวนักศึกษา </w:t>
+      </w:r>
+      <w:r>
+        <w:rPr>
+          <w:rFonts w:ascii="TH SarabunPSK" w:hAnsi="TH SarabunPSK" w:cs="TH SarabunPSK"/>
+          <w:sz w:val="32"/>
+          <w:szCs w:val="32"/>
+        </w:rPr>
+        <w:t>: 64010720</w:t>
+      </w:r>
+    </w:p>
+    <w:p>
+      <w:pPr>
+        <w:spacing w:after="0" w:line="240" w:lineRule="auto"/>
+        <w:rPr>
+          <w:rFonts w:ascii="TH SarabunPSK" w:eastAsia="Times New Roman" w:hAnsi="TH SarabunPSK" w:cs="TH SarabunPSK" w:hint="cs"/>
+          <w:b/>
+          <w:bCs/>
+          <w:color w:val="000000"/>
+          <w:sz w:val="32"/>
+          <w:szCs w:val="32"/>
+        </w:rPr>
+      </w:pPr>
+    </w:p>
+    <w:p>
+      <w:pPr>
+        <w:spacing w:after="0" w:line="240" w:lineRule="auto"/>
+        <w:jc w:val="center"/>
+        <w:rPr>
+          <w:rFonts w:ascii="TH SarabunPSK" w:eastAsia="Times New Roman" w:hAnsi="TH SarabunPSK" w:cs="TH SarabunPSK"/>
+          <w:sz w:val="32"/>
+          <w:szCs w:val="32"/>
+        </w:rPr>
+      </w:pPr>
+      <w:r>
+        <w:rPr>
+          <w:rFonts w:ascii="TH SarabunPSK" w:eastAsia="Times New Roman" w:hAnsi="TH SarabunPSK" w:cs="TH SarabunPSK"/>
+          <w:b/>
+          <w:bCs/>
+          <w:color w:val="000000"/>
+          <w:sz w:val="32"/>
+          <w:szCs w:val="32"/>
+          <w:cs/>
+        </w:rPr>
+        <w:t>เอกสารรายงานความคืบหน้า</w:t>
+      </w:r>
+      <w:r>
+        <w:rPr>
+          <w:rFonts w:ascii="TH SarabunPSK" w:eastAsia="Times New Roman" w:hAnsi="TH SarabunPSK" w:cs="TH SarabunPSK"/>
+          <w:b/>
+          <w:bCs/>
+          <w:color w:val="000000"/>
+          <w:sz w:val="32"/>
+          <w:szCs w:val="32"/>
+        </w:rPr>
+        <w:t> </w:t>
+      </w:r>
+    </w:p>
+    <w:p>
+      <w:pPr>
+        <w:spacing w:before="309" w:after="0" w:line="240" w:lineRule="auto"/>
+        <w:jc w:val="center"/>
+        <w:rPr>
+          <w:rFonts w:ascii="TH SarabunPSK" w:eastAsia="Times New Roman" w:hAnsi="TH SarabunPSK" w:cs="TH SarabunPSK"/>
+          <w:sz w:val="32"/>
+          <w:szCs w:val="32"/>
+        </w:rPr>
+      </w:pPr>
+      <w:r>
+        <w:rPr>
+          <w:rFonts w:ascii="TH SarabunPSK" w:eastAsia="Times New Roman" w:hAnsi="TH SarabunPSK" w:cs="TH SarabunPSK"/>
+          <w:b/>
+          <w:bCs/>
+          <w:color w:val="000000"/>
+          <w:sz w:val="32"/>
+          <w:szCs w:val="32"/>
+          <w:cs/>
+        </w:rPr>
+        <w:t xml:space="preserve">ครั้งที่ </w:t>
+      </w:r>
+      <w:r>
+        <w:rPr>
+          <w:rFonts w:ascii="TH SarabunPSK" w:eastAsia="Times New Roman" w:hAnsi="TH SarabunPSK" w:cs="TH SarabunPSK"/>
+          <w:b/>
+          <w:bCs/>
+          <w:color w:val="000000"/>
+          <w:sz w:val="32"/>
+          <w:szCs w:val="32"/>
+        </w:rPr>
+        <w:t>1</w:t>
+      </w:r>
+      <w:r>
+        <w:rPr>
+          <w:rFonts w:ascii="TH SarabunPSK" w:eastAsia="Times New Roman" w:hAnsi="TH SarabunPSK" w:cs="TH SarabunPSK"/>
+          <w:b/>
+          <w:bCs/>
+          <w:color w:val="000000"/>
+          <w:sz w:val="32"/>
+          <w:szCs w:val="32"/>
+        </w:rPr>
+        <w:t> </w:t>
+      </w:r>
+    </w:p>
+    <w:p>
+      <w:pPr>
+        <w:spacing w:before="993" w:after="0" w:line="240" w:lineRule="auto"/>
+        <w:ind w:left="7"/>
+        <w:rPr>
+          <w:rFonts w:ascii="TH SarabunPSK" w:eastAsia="Times New Roman" w:hAnsi="TH SarabunPSK" w:cs="TH SarabunPSK"/>
+          <w:sz w:val="32"/>
+          <w:szCs w:val="32"/>
+        </w:rPr>
+      </w:pPr>
+      <w:r>
+        <w:rPr>
+          <w:rFonts w:ascii="TH SarabunPSK" w:eastAsia="Times New Roman" w:hAnsi="TH SarabunPSK" w:cs="TH SarabunPSK"/>
+          <w:b/>
+          <w:bCs/>
+          <w:color w:val="000000"/>
+          <w:sz w:val="32"/>
+          <w:szCs w:val="32"/>
+          <w:cs/>
+        </w:rPr>
+        <w:t>รายละเอียดการทำงานตามแผนการดำเนินการ</w:t>
+      </w:r>
+      <w:r>
+        <w:rPr>
+          <w:rFonts w:ascii="TH SarabunPSK" w:eastAsia="Times New Roman" w:hAnsi="TH SarabunPSK" w:cs="TH SarabunPSK"/>
+          <w:b/>
+          <w:bCs/>
+          <w:color w:val="000000"/>
+          <w:sz w:val="32"/>
+          <w:szCs w:val="32"/>
+        </w:rPr>
+        <w:t> </w:t>
+      </w:r>
+    </w:p>
+    <w:tbl>
+      <w:tblPr>
+        <w:tblW w:w="0" w:type="auto"/>
+        <w:tblCellMar>
+          <w:top w:w="15" w:type="dxa"/>
+          <w:left w:w="15" w:type="dxa"/>
+          <w:bottom w:w="15" w:type="dxa"/>
+          <w:right w:w="15" w:type="dxa"/>
+        </w:tblCellMar>
+        <w:tblLook w:val="04A0" w:firstRow="1" w:lastRow="0" w:firstColumn="1" w:lastColumn="0" w:noHBand="0" w:noVBand="1"/>
+      </w:tblPr>
+      <w:tblGrid>
+        <w:gridCol w:w="892"/>
+        <w:gridCol w:w="6328"/>
+        <w:gridCol w:w="850"/>
+        <w:gridCol w:w="851"/>
+      </w:tblGrid>
+      <w:tr>
+        <w:trPr>
+          <w:trHeight w:val="324"/>
+        </w:trPr>
+        <w:tc>
+          <w:tcPr>
+            <w:tcW w:w="0" w:type="auto"/>
+            <w:vMerge w:val="restart"/>
+            <w:tcBorders>
+              <w:top w:val="single" w:sz="8" w:space="0" w:color="000000"/>
+              <w:left w:val="single" w:sz="8" w:space="0" w:color="000000"/>
+              <w:bottom w:val="single" w:sz="8" w:space="0" w:color="000000"/>
+              <w:right w:val="single" w:sz="8" w:space="0" w:color="000000"/>
+            </w:tcBorders>
+            <w:tcMar>
+              <w:top w:w="100" w:type="dxa"/>
+              <w:left w:w="100" w:type="dxa"/>
+              <w:bottom w:w="100" w:type="dxa"/>
+              <w:right w:w="100" w:type="dxa"/>
+            </w:tcMar>
+            <w:hideMark/>
+          </w:tcPr>
+          <w:p>
+            <w:pPr>
+              <w:spacing w:after="0" w:line="240" w:lineRule="auto"/>
+              <w:jc w:val="center"/>
+              <w:rPr>
+                <w:rFonts w:ascii="TH SarabunPSK" w:eastAsia="Times New Roman" w:hAnsi="TH SarabunPSK" w:cs="TH SarabunPSK"/>
+                <w:sz w:val="32"/>
+                <w:szCs w:val="32"/>
+              </w:rPr>
+            </w:pPr>
+            <w:r>
+              <w:rPr>
+                <w:rFonts w:ascii="TH SarabunPSK" w:eastAsia="Times New Roman" w:hAnsi="TH SarabunPSK" w:cs="TH SarabunPSK"/>
+                <w:color w:val="000000"/>
+                <w:sz w:val="32"/>
+                <w:szCs w:val="32"/>
+                <w:cs/>
+              </w:rPr>
+              <w:t>ลำดับที่</w:t>
+            </w:r>
+            <w:r>
+              <w:rPr>
+                <w:rFonts w:ascii="TH SarabunPSK" w:eastAsia="Times New Roman" w:hAnsi="TH SarabunPSK" w:cs="TH SarabunPSK"/>
+                <w:color w:val="000000"/>
+                <w:sz w:val="32"/>
+                <w:szCs w:val="32"/>
+              </w:rPr>
+              <w:t> </w:t>
+            </w:r>
+          </w:p>
+        </w:tc>
+        <w:tc>
+          <w:tcPr>
+            <w:tcW w:w="6328" w:type="dxa"/>
+            <w:vMerge w:val="restart"/>
+            <w:tcBorders>
+              <w:top w:val="single" w:sz="8" w:space="0" w:color="000000"/>
+              <w:left w:val="single" w:sz="8" w:space="0" w:color="000000"/>
+              <w:bottom w:val="single" w:sz="8" w:space="0" w:color="000000"/>
+              <w:right w:val="single" w:sz="8" w:space="0" w:color="000000"/>
+            </w:tcBorders>
+            <w:tcMar>
+              <w:top w:w="100" w:type="dxa"/>
+              <w:left w:w="100" w:type="dxa"/>
+              <w:bottom w:w="100" w:type="dxa"/>
+              <w:right w:w="100" w:type="dxa"/>
+            </w:tcMar>
+            <w:hideMark/>
+          </w:tcPr>
+          <w:p>
+            <w:pPr>
+              <w:spacing w:after="0" w:line="240" w:lineRule="auto"/>
+              <w:jc w:val="center"/>
+              <w:rPr>
+                <w:rFonts w:ascii="TH SarabunPSK" w:eastAsia="Times New Roman" w:hAnsi="TH SarabunPSK" w:cs="TH SarabunPSK"/>
+                <w:sz w:val="32"/>
+                <w:szCs w:val="32"/>
+              </w:rPr>
+            </w:pPr>
+            <w:r>
+              <w:rPr>
+                <w:rFonts w:ascii="TH SarabunPSK" w:eastAsia="Times New Roman" w:hAnsi="TH SarabunPSK" w:cs="TH SarabunPSK"/>
+                <w:color w:val="000000"/>
+                <w:sz w:val="32"/>
+                <w:szCs w:val="32"/>
+                <w:cs/>
+              </w:rPr>
+              <w:t xml:space="preserve">รายละเอียดการทำงาน / การทดสอบ </w:t>
+            </w:r>
+            <w:r>
+              <w:rPr>
+                <w:rFonts w:ascii="TH SarabunPSK" w:eastAsia="Times New Roman" w:hAnsi="TH SarabunPSK" w:cs="TH SarabunPSK"/>
+                <w:color w:val="000000"/>
+                <w:sz w:val="32"/>
+                <w:szCs w:val="32"/>
+              </w:rPr>
+              <w:t>Module</w:t>
+            </w:r>
+          </w:p>
+        </w:tc>
+        <w:tc>
+          <w:tcPr>
+            <w:tcW w:w="1701" w:type="dxa"/>
+            <w:gridSpan w:val="2"/>
+            <w:tcBorders>
+              <w:top w:val="single" w:sz="8" w:space="0" w:color="000000"/>
+              <w:left w:val="single" w:sz="8" w:space="0" w:color="000000"/>
+              <w:bottom w:val="single" w:sz="8" w:space="0" w:color="000000"/>
+              <w:right w:val="single" w:sz="8" w:space="0" w:color="000000"/>
+            </w:tcBorders>
+            <w:tcMar>
+              <w:top w:w="100" w:type="dxa"/>
+              <w:left w:w="100" w:type="dxa"/>
+              <w:bottom w:w="100" w:type="dxa"/>
+              <w:right w:w="100" w:type="dxa"/>
+            </w:tcMar>
+            <w:hideMark/>
+          </w:tcPr>
+          <w:p>
+            <w:pPr>
+              <w:spacing w:after="0" w:line="240" w:lineRule="auto"/>
+              <w:jc w:val="center"/>
+              <w:rPr>
+                <w:rFonts w:ascii="TH SarabunPSK" w:eastAsia="Times New Roman" w:hAnsi="TH SarabunPSK" w:cs="TH SarabunPSK"/>
+                <w:sz w:val="32"/>
+                <w:szCs w:val="32"/>
+              </w:rPr>
+            </w:pPr>
+            <w:r>
+              <w:rPr>
+                <w:rFonts w:ascii="TH SarabunPSK" w:eastAsia="Times New Roman" w:hAnsi="TH SarabunPSK" w:cs="TH SarabunPSK"/>
+                <w:color w:val="000000"/>
+                <w:sz w:val="32"/>
+                <w:szCs w:val="32"/>
+                <w:cs/>
+              </w:rPr>
+              <w:t>สถานะ</w:t>
+            </w:r>
+          </w:p>
+        </w:tc>
+      </w:tr>
+      <w:tr>
+        <w:trPr>
+          <w:trHeight w:val="602"/>
+        </w:trPr>
+        <w:tc>
+          <w:tcPr>
+            <w:tcW w:w="0" w:type="auto"/>
+            <w:vMerge/>
+            <w:tcBorders>
+              <w:top w:val="single" w:sz="8" w:space="0" w:color="000000"/>
+              <w:left w:val="single" w:sz="8" w:space="0" w:color="000000"/>
+              <w:bottom w:val="single" w:sz="8" w:space="0" w:color="000000"/>
+              <w:right w:val="single" w:sz="8" w:space="0" w:color="000000"/>
+            </w:tcBorders>
+            <w:vAlign w:val="center"/>
+            <w:hideMark/>
+          </w:tcPr>
+          <w:p>
+            <w:pPr>
+              <w:spacing w:after="0" w:line="240" w:lineRule="auto"/>
+              <w:rPr>
+                <w:rFonts w:ascii="TH SarabunPSK" w:eastAsia="Times New Roman" w:hAnsi="TH SarabunPSK" w:cs="TH SarabunPSK"/>
+                <w:sz w:val="32"/>
+                <w:szCs w:val="32"/>
+              </w:rPr>
+            </w:pPr>
+          </w:p>
+        </w:tc>
+        <w:tc>
+          <w:tcPr>
+            <w:tcW w:w="6328" w:type="dxa"/>
+            <w:vMerge/>
+            <w:tcBorders>
+              <w:top w:val="single" w:sz="8" w:space="0" w:color="000000"/>
+              <w:left w:val="single" w:sz="8" w:space="0" w:color="000000"/>
+              <w:bottom w:val="single" w:sz="8" w:space="0" w:color="000000"/>
+              <w:right w:val="single" w:sz="8" w:space="0" w:color="000000"/>
+            </w:tcBorders>
+            <w:vAlign w:val="center"/>
+            <w:hideMark/>
+          </w:tcPr>
+          <w:p>
+            <w:pPr>
+              <w:spacing w:after="0" w:line="240" w:lineRule="auto"/>
+              <w:rPr>
+                <w:rFonts w:ascii="TH SarabunPSK" w:eastAsia="Times New Roman" w:hAnsi="TH SarabunPSK" w:cs="TH SarabunPSK"/>
+                <w:sz w:val="32"/>
+                <w:szCs w:val="32"/>
+              </w:rPr>
+            </w:pPr>
+          </w:p>
+        </w:tc>
+        <w:tc>
+          <w:tcPr>
+            <w:tcW w:w="850" w:type="dxa"/>
+            <w:tcBorders>
+              <w:top w:val="single" w:sz="8" w:space="0" w:color="000000"/>
+              <w:left w:val="single" w:sz="8" w:space="0" w:color="000000"/>
+              <w:bottom w:val="single" w:sz="8" w:space="0" w:color="000000"/>
+              <w:right w:val="single" w:sz="8" w:space="0" w:color="000000"/>
+            </w:tcBorders>
+            <w:tcMar>
+              <w:top w:w="100" w:type="dxa"/>
+              <w:left w:w="100" w:type="dxa"/>
+              <w:bottom w:w="100" w:type="dxa"/>
+              <w:right w:w="100" w:type="dxa"/>
+            </w:tcMar>
+            <w:hideMark/>
+          </w:tcPr>
+          <w:p>
+            <w:pPr>
+              <w:spacing w:after="0" w:line="240" w:lineRule="auto"/>
+              <w:jc w:val="center"/>
+              <w:rPr>
+                <w:rFonts w:ascii="TH SarabunPSK" w:eastAsia="Times New Roman" w:hAnsi="TH SarabunPSK" w:cs="TH SarabunPSK"/>
+                <w:sz w:val="32"/>
+                <w:szCs w:val="32"/>
+              </w:rPr>
+            </w:pPr>
+            <w:r>
+              <w:rPr>
+                <w:rFonts w:ascii="TH SarabunPSK" w:eastAsia="Times New Roman" w:hAnsi="TH SarabunPSK" w:cs="TH SarabunPSK"/>
+                <w:color w:val="000000"/>
+                <w:sz w:val="32"/>
+                <w:szCs w:val="32"/>
+                <w:cs/>
+              </w:rPr>
+              <w:t>ตามแผน</w:t>
+            </w:r>
+          </w:p>
+        </w:tc>
+        <w:tc>
+          <w:tcPr>
+            <w:tcW w:w="851" w:type="dxa"/>
+            <w:tcBorders>
+              <w:top w:val="single" w:sz="8" w:space="0" w:color="000000"/>
+              <w:left w:val="single" w:sz="8" w:space="0" w:color="000000"/>
+              <w:bottom w:val="single" w:sz="8" w:space="0" w:color="000000"/>
+              <w:right w:val="single" w:sz="8" w:space="0" w:color="000000"/>
+            </w:tcBorders>
+            <w:tcMar>
+              <w:top w:w="100" w:type="dxa"/>
+              <w:left w:w="100" w:type="dxa"/>
+              <w:bottom w:w="100" w:type="dxa"/>
+              <w:right w:w="100" w:type="dxa"/>
+            </w:tcMar>
+            <w:hideMark/>
+          </w:tcPr>
+          <w:p>
+            <w:pPr>
+              <w:spacing w:after="0" w:line="240" w:lineRule="auto"/>
+              <w:jc w:val="center"/>
+              <w:rPr>
+                <w:rFonts w:ascii="TH SarabunPSK" w:eastAsia="Times New Roman" w:hAnsi="TH SarabunPSK" w:cs="TH SarabunPSK"/>
+                <w:sz w:val="32"/>
+                <w:szCs w:val="32"/>
+              </w:rPr>
+            </w:pPr>
+            <w:r>
+              <w:rPr>
+                <w:rFonts w:ascii="TH SarabunPSK" w:eastAsia="Times New Roman" w:hAnsi="TH SarabunPSK" w:cs="TH SarabunPSK"/>
+                <w:color w:val="000000"/>
+                <w:sz w:val="32"/>
+                <w:szCs w:val="32"/>
+                <w:cs/>
+              </w:rPr>
+              <w:t>ไม่ตาม</w:t>
+            </w:r>
+            <w:r>
+              <w:rPr>
+                <w:rFonts w:ascii="TH SarabunPSK" w:eastAsia="Times New Roman" w:hAnsi="TH SarabunPSK" w:cs="TH SarabunPSK"/>
+                <w:color w:val="000000"/>
+                <w:sz w:val="32"/>
+                <w:szCs w:val="32"/>
+              </w:rPr>
+              <w:t> </w:t>
+            </w:r>
+          </w:p>
+          <w:p>
+            <w:pPr>
+              <w:spacing w:before="29" w:after="0" w:line="240" w:lineRule="auto"/>
+              <w:jc w:val="center"/>
+              <w:rPr>
+                <w:rFonts w:ascii="TH SarabunPSK" w:eastAsia="Times New Roman" w:hAnsi="TH SarabunPSK" w:cs="TH SarabunPSK"/>
+                <w:sz w:val="32"/>
+                <w:szCs w:val="32"/>
+              </w:rPr>
+            </w:pPr>
+            <w:r>
+              <w:rPr>
+                <w:rFonts w:ascii="TH SarabunPSK" w:eastAsia="Times New Roman" w:hAnsi="TH SarabunPSK" w:cs="TH SarabunPSK"/>
+                <w:color w:val="000000"/>
+                <w:sz w:val="32"/>
+                <w:szCs w:val="32"/>
+                <w:cs/>
+              </w:rPr>
+              <w:t>แผน</w:t>
+            </w:r>
+          </w:p>
+        </w:tc>
+      </w:tr>
+      <w:tr>
+        <w:trPr>
+          <w:trHeight w:val="1270"/>
+        </w:trPr>
+        <w:tc>
+          <w:tcPr>
+            <w:tcW w:w="0" w:type="auto"/>
+            <w:tcBorders>
+              <w:top w:val="single" w:sz="8" w:space="0" w:color="000000"/>
+              <w:left w:val="single" w:sz="8" w:space="0" w:color="000000"/>
+              <w:bottom w:val="single" w:sz="8" w:space="0" w:color="000000"/>
+              <w:right w:val="single" w:sz="8" w:space="0" w:color="000000"/>
+            </w:tcBorders>
+            <w:tcMar>
+              <w:top w:w="100" w:type="dxa"/>
+              <w:left w:w="100" w:type="dxa"/>
+              <w:bottom w:w="100" w:type="dxa"/>
+              <w:right w:w="100" w:type="dxa"/>
+            </w:tcMar>
+            <w:hideMark/>
+          </w:tcPr>
+          <w:p>
+            <w:pPr>
+              <w:spacing w:after="0" w:line="240" w:lineRule="auto"/>
+              <w:jc w:val="center"/>
+              <w:rPr>
+                <w:rFonts w:ascii="TH SarabunPSK" w:eastAsia="Times New Roman" w:hAnsi="TH SarabunPSK" w:cs="TH SarabunPSK"/>
+                <w:sz w:val="32"/>
+                <w:szCs w:val="32"/>
+              </w:rPr>
+            </w:pPr>
+            <w:r>
+              <w:rPr>
+                <w:rFonts w:ascii="TH SarabunPSK" w:eastAsia="Times New Roman" w:hAnsi="TH SarabunPSK" w:cs="TH SarabunPSK"/>
+                <w:sz w:val="32"/>
+                <w:szCs w:val="32"/>
+              </w:rPr>
+              <w:t>1.</w:t>
+            </w:r>
+          </w:p>
+        </w:tc>
+        <w:tc>
+          <w:tcPr>
+            <w:tcW w:w="6328" w:type="dxa"/>
+            <w:tcBorders>
+              <w:top w:val="single" w:sz="8" w:space="0" w:color="000000"/>
+              <w:left w:val="single" w:sz="8" w:space="0" w:color="000000"/>
+              <w:bottom w:val="single" w:sz="8" w:space="0" w:color="000000"/>
+              <w:right w:val="single" w:sz="8" w:space="0" w:color="000000"/>
+            </w:tcBorders>
+            <w:tcMar>
+              <w:top w:w="100" w:type="dxa"/>
+              <w:left w:w="100" w:type="dxa"/>
+              <w:bottom w:w="100" w:type="dxa"/>
+              <w:right w:w="100" w:type="dxa"/>
+            </w:tcMar>
+            <w:hideMark/>
+          </w:tcPr>
+          <w:p>
+            <w:pPr>
+              <w:spacing w:after="0" w:line="240" w:lineRule="auto"/>
+              <w:jc w:val="center"/>
+              <w:rPr>
+                <w:rFonts w:ascii="TH SarabunPSK" w:eastAsia="Times New Roman" w:hAnsi="TH SarabunPSK" w:cs="TH SarabunPSK"/>
+                <w:sz w:val="32"/>
+                <w:szCs w:val="32"/>
+              </w:rPr>
+            </w:pPr>
+            <w:r>
+              <w:rPr>
+                <w:rFonts w:ascii="TH SarabunPSK" w:eastAsia="Times New Roman" w:hAnsi="TH SarabunPSK" w:cs="TH SarabunPSK" w:hint="cs"/>
+                <w:sz w:val="32"/>
+                <w:szCs w:val="32"/>
+                <w:cs/>
+              </w:rPr>
+              <w:t>ออกแบบตัวละครและสามารถควบคุมตัวละครให้เคลื่อนที่ตาม</w:t>
+            </w:r>
+          </w:p>
+          <w:p>
+            <w:pPr>
+              <w:spacing w:after="0" w:line="240" w:lineRule="auto"/>
+              <w:jc w:val="center"/>
+              <w:rPr>
+                <w:rFonts w:ascii="TH SarabunPSK" w:eastAsia="Times New Roman" w:hAnsi="TH SarabunPSK" w:cs="TH SarabunPSK" w:hint="cs"/>
+                <w:sz w:val="32"/>
+                <w:szCs w:val="32"/>
+              </w:rPr>
+            </w:pPr>
+            <w:r>
+              <w:rPr>
+                <w:rFonts w:ascii="TH SarabunPSK" w:eastAsia="Times New Roman" w:hAnsi="TH SarabunPSK" w:cs="TH SarabunPSK" w:hint="cs"/>
+                <w:sz w:val="32"/>
+                <w:szCs w:val="32"/>
+                <w:cs/>
+              </w:rPr>
+              <w:t xml:space="preserve">ปุ่ม </w:t>
+            </w:r>
+            <w:r>
+              <w:rPr>
+                <w:rFonts w:ascii="TH SarabunPSK" w:eastAsia="Times New Roman" w:hAnsi="TH SarabunPSK" w:cs="TH SarabunPSK"/>
+                <w:sz w:val="32"/>
+                <w:szCs w:val="32"/>
+              </w:rPr>
+              <w:t xml:space="preserve">w, a, s, d </w:t>
+            </w:r>
+            <w:r>
+              <w:rPr>
+                <w:rFonts w:ascii="TH SarabunPSK" w:eastAsia="Times New Roman" w:hAnsi="TH SarabunPSK" w:cs="TH SarabunPSK" w:hint="cs"/>
+                <w:sz w:val="32"/>
+                <w:szCs w:val="32"/>
+                <w:cs/>
+              </w:rPr>
+              <w:t>และยิงกระสุน</w:t>
+            </w:r>
+            <w:r>
+              <w:rPr>
+                <w:rFonts w:ascii="TH SarabunPSK" w:eastAsia="Times New Roman" w:hAnsi="TH SarabunPSK" w:cs="TH SarabunPSK"/>
+                <w:sz w:val="32"/>
+                <w:szCs w:val="32"/>
+              </w:rPr>
+              <w:t xml:space="preserve"> 4 </w:t>
+            </w:r>
+            <w:r>
+              <w:rPr>
+                <w:rFonts w:ascii="TH SarabunPSK" w:eastAsia="Times New Roman" w:hAnsi="TH SarabunPSK" w:cs="TH SarabunPSK" w:hint="cs"/>
+                <w:sz w:val="32"/>
+                <w:szCs w:val="32"/>
+                <w:cs/>
+              </w:rPr>
+              <w:t xml:space="preserve">ทิศทางตามตำแหน่งของ </w:t>
+            </w:r>
+            <w:r>
+              <w:rPr>
+                <w:rFonts w:ascii="TH SarabunPSK" w:eastAsia="Times New Roman" w:hAnsi="TH SarabunPSK" w:cs="TH SarabunPSK"/>
+                <w:sz w:val="32"/>
+                <w:szCs w:val="32"/>
+              </w:rPr>
+              <w:t>mouse</w:t>
+            </w:r>
+          </w:p>
+        </w:tc>
+        <w:tc>
+          <w:tcPr>
+            <w:tcW w:w="850" w:type="dxa"/>
+            <w:tcBorders>
+              <w:top w:val="single" w:sz="8" w:space="0" w:color="000000"/>
+              <w:left w:val="single" w:sz="8" w:space="0" w:color="000000"/>
+              <w:bottom w:val="single" w:sz="8" w:space="0" w:color="000000"/>
+              <w:right w:val="single" w:sz="8" w:space="0" w:color="000000"/>
+            </w:tcBorders>
+            <w:tcMar>
+              <w:top w:w="100" w:type="dxa"/>
+              <w:left w:w="100" w:type="dxa"/>
+              <w:bottom w:w="100" w:type="dxa"/>
+              <w:right w:w="100" w:type="dxa"/>
+            </w:tcMar>
+            <w:hideMark/>
+          </w:tcPr>
+          <w:p>
+            <w:pPr>
+              <w:spacing w:after="0" w:line="240" w:lineRule="auto"/>
+              <w:jc w:val="center"/>
+              <w:rPr>
+                <w:rFonts w:ascii="TH SarabunPSK" w:eastAsia="Times New Roman" w:hAnsi="TH SarabunPSK" w:cs="TH SarabunPSK"/>
+                <w:sz w:val="32"/>
+                <w:szCs w:val="32"/>
+              </w:rPr>
+            </w:pPr>
+            <w:r>
+              <w:rPr>
+                <w:rFonts w:ascii="TH SarabunPSK" w:eastAsia="Times New Roman" w:hAnsi="TH SarabunPSK" w:cs="TH SarabunPSK"/>
+                <w:sz w:val="32"/>
+                <w:szCs w:val="32"/>
+              </w:rPr>
+              <w:t>√</w:t>
+            </w:r>
+          </w:p>
+        </w:tc>
+        <w:tc>
+          <w:tcPr>
+            <w:tcW w:w="851" w:type="dxa"/>
+            <w:tcBorders>
+              <w:top w:val="single" w:sz="8" w:space="0" w:color="000000"/>
+              <w:left w:val="single" w:sz="8" w:space="0" w:color="000000"/>
+              <w:bottom w:val="single" w:sz="8" w:space="0" w:color="000000"/>
+              <w:right w:val="single" w:sz="8" w:space="0" w:color="000000"/>
+            </w:tcBorders>
+            <w:tcMar>
+              <w:top w:w="100" w:type="dxa"/>
+              <w:left w:w="100" w:type="dxa"/>
+              <w:bottom w:w="100" w:type="dxa"/>
+              <w:right w:w="100" w:type="dxa"/>
+            </w:tcMar>
+            <w:hideMark/>
+          </w:tcPr>
+          <w:p>
+            <w:pPr>
+              <w:spacing w:after="0" w:line="240" w:lineRule="auto"/>
+              <w:jc w:val="center"/>
+              <w:rPr>
+                <w:rFonts w:ascii="TH SarabunPSK" w:eastAsia="Times New Roman" w:hAnsi="TH SarabunPSK" w:cs="TH SarabunPSK"/>
+                <w:sz w:val="32"/>
+                <w:szCs w:val="32"/>
+              </w:rPr>
+            </w:pPr>
+          </w:p>
+        </w:tc>
+      </w:tr>
+      <w:tr>
+        <w:trPr>
+          <w:trHeight w:val="1267"/>
+        </w:trPr>
+        <w:tc>
+          <w:tcPr>
+            <w:tcW w:w="0" w:type="auto"/>
+            <w:tcBorders>
+              <w:top w:val="single" w:sz="8" w:space="0" w:color="000000"/>
+              <w:left w:val="single" w:sz="8" w:space="0" w:color="000000"/>
+              <w:bottom w:val="single" w:sz="8" w:space="0" w:color="000000"/>
+              <w:right w:val="single" w:sz="8" w:space="0" w:color="000000"/>
+            </w:tcBorders>
+            <w:tcMar>
+              <w:top w:w="100" w:type="dxa"/>
+              <w:left w:w="100" w:type="dxa"/>
+              <w:bottom w:w="100" w:type="dxa"/>
+              <w:right w:w="100" w:type="dxa"/>
+            </w:tcMar>
+            <w:hideMark/>
+          </w:tcPr>
+          <w:p>
+            <w:pPr>
+              <w:spacing w:after="0" w:line="240" w:lineRule="auto"/>
+              <w:jc w:val="center"/>
+              <w:rPr>
+                <w:rFonts w:ascii="TH SarabunPSK" w:eastAsia="Times New Roman" w:hAnsi="TH SarabunPSK" w:cs="TH SarabunPSK"/>
+                <w:sz w:val="32"/>
+                <w:szCs w:val="32"/>
+              </w:rPr>
+            </w:pPr>
+            <w:r>
+              <w:rPr>
+                <w:rFonts w:ascii="TH SarabunPSK" w:eastAsia="Times New Roman" w:hAnsi="TH SarabunPSK" w:cs="TH SarabunPSK"/>
+                <w:sz w:val="32"/>
+                <w:szCs w:val="32"/>
+              </w:rPr>
+              <w:t>2.</w:t>
+            </w:r>
+          </w:p>
+        </w:tc>
+        <w:tc>
+          <w:tcPr>
+            <w:tcW w:w="6328" w:type="dxa"/>
+            <w:tcBorders>
+              <w:top w:val="single" w:sz="8" w:space="0" w:color="000000"/>
+              <w:left w:val="single" w:sz="8" w:space="0" w:color="000000"/>
+              <w:bottom w:val="single" w:sz="8" w:space="0" w:color="000000"/>
+              <w:right w:val="single" w:sz="8" w:space="0" w:color="000000"/>
+            </w:tcBorders>
+            <w:tcMar>
+              <w:top w:w="100" w:type="dxa"/>
+              <w:left w:w="100" w:type="dxa"/>
+              <w:bottom w:w="100" w:type="dxa"/>
+              <w:right w:w="100" w:type="dxa"/>
+            </w:tcMar>
+            <w:hideMark/>
+          </w:tcPr>
+          <w:p>
+            <w:pPr>
+              <w:spacing w:after="0" w:line="240" w:lineRule="auto"/>
+              <w:jc w:val="center"/>
+              <w:rPr>
+                <w:rFonts w:ascii="TH SarabunPSK" w:eastAsia="Times New Roman" w:hAnsi="TH SarabunPSK" w:cs="TH SarabunPSK" w:hint="cs"/>
+                <w:sz w:val="32"/>
+                <w:szCs w:val="32"/>
+              </w:rPr>
+            </w:pPr>
+            <w:r>
+              <w:rPr>
+                <w:rFonts w:ascii="TH SarabunPSK" w:eastAsia="Times New Roman" w:hAnsi="TH SarabunPSK" w:cs="TH SarabunPSK" w:hint="cs"/>
+                <w:sz w:val="32"/>
+                <w:szCs w:val="32"/>
+                <w:cs/>
+              </w:rPr>
+              <w:t xml:space="preserve">การสร้าง </w:t>
+            </w:r>
+            <w:r>
+              <w:rPr>
+                <w:rFonts w:ascii="TH SarabunPSK" w:eastAsia="Times New Roman" w:hAnsi="TH SarabunPSK" w:cs="TH SarabunPSK"/>
+                <w:sz w:val="32"/>
+                <w:szCs w:val="32"/>
+              </w:rPr>
+              <w:t xml:space="preserve">map </w:t>
+            </w:r>
+            <w:r>
+              <w:rPr>
+                <w:rFonts w:ascii="TH SarabunPSK" w:eastAsia="Times New Roman" w:hAnsi="TH SarabunPSK" w:cs="TH SarabunPSK" w:hint="cs"/>
+                <w:sz w:val="32"/>
+                <w:szCs w:val="32"/>
+                <w:cs/>
+              </w:rPr>
+              <w:t xml:space="preserve">แบบ </w:t>
+            </w:r>
+            <w:r>
+              <w:rPr>
+                <w:rFonts w:ascii="TH SarabunPSK" w:eastAsia="Times New Roman" w:hAnsi="TH SarabunPSK" w:cs="TH SarabunPSK"/>
+                <w:sz w:val="32"/>
+                <w:szCs w:val="32"/>
+              </w:rPr>
+              <w:t xml:space="preserve">random </w:t>
+            </w:r>
+            <w:r>
+              <w:rPr>
+                <w:rFonts w:ascii="TH SarabunPSK" w:eastAsia="Times New Roman" w:hAnsi="TH SarabunPSK" w:cs="TH SarabunPSK" w:hint="cs"/>
+                <w:sz w:val="32"/>
+                <w:szCs w:val="32"/>
+                <w:cs/>
+              </w:rPr>
+              <w:t xml:space="preserve">ที่ยังไม่ได้ใส่กราฟฟิกและภาพของ </w:t>
+            </w:r>
+            <w:r>
+              <w:rPr>
+                <w:rFonts w:ascii="TH SarabunPSK" w:eastAsia="Times New Roman" w:hAnsi="TH SarabunPSK" w:cs="TH SarabunPSK"/>
+                <w:sz w:val="32"/>
+                <w:szCs w:val="32"/>
+              </w:rPr>
+              <w:t>map</w:t>
+            </w:r>
+          </w:p>
+        </w:tc>
+        <w:tc>
+          <w:tcPr>
+            <w:tcW w:w="850" w:type="dxa"/>
+            <w:tcBorders>
+              <w:top w:val="single" w:sz="8" w:space="0" w:color="000000"/>
+              <w:left w:val="single" w:sz="8" w:space="0" w:color="000000"/>
+              <w:bottom w:val="single" w:sz="8" w:space="0" w:color="000000"/>
+              <w:right w:val="single" w:sz="8" w:space="0" w:color="000000"/>
+            </w:tcBorders>
+            <w:tcMar>
+              <w:top w:w="100" w:type="dxa"/>
+              <w:left w:w="100" w:type="dxa"/>
+              <w:bottom w:w="100" w:type="dxa"/>
+              <w:right w:w="100" w:type="dxa"/>
+            </w:tcMar>
+            <w:hideMark/>
+          </w:tcPr>
+          <w:p>
+            <w:pPr>
+              <w:spacing w:after="0" w:line="240" w:lineRule="auto"/>
+              <w:jc w:val="center"/>
+              <w:rPr>
+                <w:rFonts w:ascii="TH SarabunPSK" w:eastAsia="Times New Roman" w:hAnsi="TH SarabunPSK" w:cs="TH SarabunPSK"/>
+                <w:sz w:val="32"/>
+                <w:szCs w:val="32"/>
+              </w:rPr>
+            </w:pPr>
+          </w:p>
+        </w:tc>
+        <w:tc>
+          <w:tcPr>
+            <w:tcW w:w="851" w:type="dxa"/>
+            <w:tcBorders>
+              <w:top w:val="single" w:sz="8" w:space="0" w:color="000000"/>
+              <w:left w:val="single" w:sz="8" w:space="0" w:color="000000"/>
+              <w:bottom w:val="single" w:sz="8" w:space="0" w:color="000000"/>
+              <w:right w:val="single" w:sz="8" w:space="0" w:color="000000"/>
+            </w:tcBorders>
+            <w:tcMar>
+              <w:top w:w="100" w:type="dxa"/>
+              <w:left w:w="100" w:type="dxa"/>
+              <w:bottom w:w="100" w:type="dxa"/>
+              <w:right w:w="100" w:type="dxa"/>
+            </w:tcMar>
+            <w:hideMark/>
+          </w:tcPr>
+          <w:p>
+            <w:pPr>
+              <w:spacing w:after="0" w:line="240" w:lineRule="auto"/>
+              <w:jc w:val="center"/>
+              <w:rPr>
+                <w:rFonts w:ascii="TH SarabunPSK" w:eastAsia="Times New Roman" w:hAnsi="TH SarabunPSK" w:cs="TH SarabunPSK"/>
+                <w:sz w:val="32"/>
+                <w:szCs w:val="32"/>
+              </w:rPr>
+            </w:pPr>
+            <w:r>
+              <w:rPr>
+                <w:rFonts w:ascii="TH SarabunPSK" w:eastAsia="Times New Roman" w:hAnsi="TH SarabunPSK" w:cs="TH SarabunPSK"/>
+                <w:sz w:val="32"/>
+                <w:szCs w:val="32"/>
+              </w:rPr>
+              <w:t>√</w:t>
+            </w:r>
+          </w:p>
+        </w:tc>
+      </w:tr>
+    </w:tbl>
+    <w:p>
+      <w:pPr>
+        <w:spacing w:after="280" w:line="240" w:lineRule="auto"/>
+        <w:rPr>
+          <w:rFonts w:ascii="TH SarabunPSK" w:eastAsia="Times New Roman" w:hAnsi="TH SarabunPSK" w:cs="TH SarabunPSK"/>
+          <w:sz w:val="32"/>
+          <w:szCs w:val="32"/>
+        </w:rPr>
+      </w:pPr>
+    </w:p>
+    <w:p>
+      <w:pPr>
+        <w:spacing w:after="0" w:line="240" w:lineRule="auto"/>
+        <w:ind w:left="3"/>
+        <w:rPr>
+          <w:rFonts w:ascii="TH SarabunPSK" w:eastAsia="Times New Roman" w:hAnsi="TH SarabunPSK" w:cs="TH SarabunPSK"/>
+          <w:sz w:val="32"/>
+          <w:szCs w:val="32"/>
+        </w:rPr>
+      </w:pPr>
+      <w:r>
+        <w:rPr>
+          <w:rFonts w:ascii="TH SarabunPSK" w:eastAsia="Times New Roman" w:hAnsi="TH SarabunPSK" w:cs="TH SarabunPSK"/>
+          <w:b/>
+          <w:bCs/>
+          <w:color w:val="000000"/>
+          <w:sz w:val="32"/>
+          <w:szCs w:val="32"/>
+          <w:cs/>
+        </w:rPr>
+        <w:t>ปัญหาที่เกิดขึ้น และการแก้ปัญหา</w:t>
+      </w:r>
+      <w:r>
+        <w:rPr>
+          <w:rFonts w:ascii="TH SarabunPSK" w:eastAsia="Times New Roman" w:hAnsi="TH SarabunPSK" w:cs="TH SarabunPSK"/>
+          <w:b/>
+          <w:bCs/>
+          <w:color w:val="000000"/>
+          <w:sz w:val="32"/>
+          <w:szCs w:val="32"/>
+        </w:rPr>
+        <w:t> </w:t>
+      </w:r>
+    </w:p>
+    <w:p>
+      <w:pPr>
+        <w:spacing w:before="311" w:after="0" w:line="240" w:lineRule="auto"/>
+        <w:ind w:left="384"/>
+        <w:rPr>
+          <w:rFonts w:ascii="TH SarabunPSK" w:eastAsia="Times New Roman" w:hAnsi="TH SarabunPSK" w:cs="TH SarabunPSK" w:hint="cs"/>
+          <w:color w:val="000000"/>
+          <w:sz w:val="32"/>
+          <w:szCs w:val="32"/>
+          <w:cs/>
+        </w:rPr>
+      </w:pPr>
+      <w:r>
+        <w:rPr>
+          <w:rFonts w:ascii="TH SarabunPSK" w:eastAsia="Times New Roman" w:hAnsi="TH SarabunPSK" w:cs="TH SarabunPSK"/>
+          <w:color w:val="000000"/>
+          <w:sz w:val="32"/>
+          <w:szCs w:val="32"/>
+        </w:rPr>
+        <w:t>1. </w:t>
+      </w:r>
+      <w:r>
+        <w:rPr>
+          <w:rFonts w:ascii="TH SarabunPSK" w:eastAsia="Times New Roman" w:hAnsi="TH SarabunPSK" w:cs="TH SarabunPSK" w:hint="cs"/>
+          <w:color w:val="000000"/>
+          <w:sz w:val="32"/>
+          <w:szCs w:val="32"/>
+          <w:cs/>
+        </w:rPr>
+        <w:t xml:space="preserve">ตอน </w:t>
+      </w:r>
+      <w:r>
+        <w:rPr>
+          <w:rFonts w:ascii="TH SarabunPSK" w:eastAsia="Times New Roman" w:hAnsi="TH SarabunPSK" w:cs="TH SarabunPSK"/>
+          <w:color w:val="000000"/>
+          <w:sz w:val="32"/>
+          <w:szCs w:val="32"/>
+        </w:rPr>
+        <w:t xml:space="preserve">mouse </w:t>
+      </w:r>
+      <w:r>
+        <w:rPr>
+          <w:rFonts w:ascii="TH SarabunPSK" w:eastAsia="Times New Roman" w:hAnsi="TH SarabunPSK" w:cs="TH SarabunPSK" w:hint="cs"/>
+          <w:color w:val="000000"/>
+          <w:sz w:val="32"/>
+          <w:szCs w:val="32"/>
+          <w:cs/>
+        </w:rPr>
+        <w:t xml:space="preserve">เคลื่อนที่แล้วกดคลิ๊กซ้ายเพื่อยิงจะมีปัญหาตอนที่นำ </w:t>
+      </w:r>
+      <w:r>
+        <w:rPr>
+          <w:rFonts w:ascii="TH SarabunPSK" w:eastAsia="Times New Roman" w:hAnsi="TH SarabunPSK" w:cs="TH SarabunPSK"/>
+          <w:color w:val="000000"/>
+          <w:sz w:val="32"/>
+          <w:szCs w:val="32"/>
+        </w:rPr>
+        <w:t xml:space="preserve">mouse </w:t>
+      </w:r>
+      <w:r>
+        <w:rPr>
+          <w:rFonts w:ascii="TH SarabunPSK" w:eastAsia="Times New Roman" w:hAnsi="TH SarabunPSK" w:cs="TH SarabunPSK" w:hint="cs"/>
+          <w:color w:val="000000"/>
+          <w:sz w:val="32"/>
+          <w:szCs w:val="32"/>
+          <w:cs/>
+        </w:rPr>
+        <w:t>ไปวางในตำแหน่งล่างขวาและบนซ้ายที่ชิดกับตัวละคร การยิงกระสุนจะเกิดบัคนิดนึงคือ กระสุนจะสลับทิศทางที่ต้องเคลื่อนที่ไป แก้ปัญหาโดยการ</w:t>
+      </w:r>
+      <w:r>
+        <w:rPr>
+          <w:rFonts w:ascii="TH SarabunPSK" w:eastAsia="Times New Roman" w:hAnsi="TH SarabunPSK" w:cs="TH SarabunPSK" w:hint="cs"/>
+          <w:color w:val="000000"/>
+          <w:sz w:val="32"/>
+          <w:szCs w:val="32"/>
+          <w:cs/>
+        </w:rPr>
+        <w:t xml:space="preserve">ใส่สูตร </w:t>
+      </w:r>
+      <w:r>
+        <w:rPr>
+          <w:rFonts w:ascii="TH SarabunPSK" w:eastAsia="Times New Roman" w:hAnsi="TH SarabunPSK" w:cs="TH SarabunPSK"/>
+          <w:color w:val="000000"/>
+          <w:sz w:val="32"/>
+          <w:szCs w:val="32"/>
+        </w:rPr>
+        <w:t xml:space="preserve">atan </w:t>
+      </w:r>
+      <w:r>
+        <w:rPr>
+          <w:rFonts w:ascii="TH SarabunPSK" w:eastAsia="Times New Roman" w:hAnsi="TH SarabunPSK" w:cs="TH SarabunPSK" w:hint="cs"/>
+          <w:color w:val="000000"/>
+          <w:sz w:val="32"/>
+          <w:szCs w:val="32"/>
+          <w:cs/>
+        </w:rPr>
+        <w:t xml:space="preserve">เพื่อหามุมที่ </w:t>
+      </w:r>
+      <w:r>
+        <w:rPr>
+          <w:rFonts w:ascii="TH SarabunPSK" w:eastAsia="Times New Roman" w:hAnsi="TH SarabunPSK" w:cs="TH SarabunPSK"/>
+          <w:color w:val="000000"/>
+          <w:sz w:val="32"/>
+          <w:szCs w:val="32"/>
+        </w:rPr>
+        <w:t xml:space="preserve">mouse </w:t>
+      </w:r>
+      <w:r>
+        <w:rPr>
+          <w:rFonts w:ascii="TH SarabunPSK" w:eastAsia="Times New Roman" w:hAnsi="TH SarabunPSK" w:cs="TH SarabunPSK" w:hint="cs"/>
+          <w:color w:val="000000"/>
+          <w:sz w:val="32"/>
+          <w:szCs w:val="32"/>
+          <w:cs/>
+        </w:rPr>
+        <w:t xml:space="preserve">ทำกับตัวละคร และใส่เงื่อนไข </w:t>
+      </w:r>
+      <w:r>
+        <w:rPr>
+          <w:rFonts w:ascii="TH SarabunPSK" w:eastAsia="Times New Roman" w:hAnsi="TH SarabunPSK" w:cs="TH SarabunPSK"/>
+          <w:color w:val="000000"/>
+          <w:sz w:val="32"/>
+          <w:szCs w:val="32"/>
+        </w:rPr>
+        <w:t xml:space="preserve">if </w:t>
+      </w:r>
+      <w:r>
+        <w:rPr>
+          <w:rFonts w:ascii="TH SarabunPSK" w:eastAsia="Times New Roman" w:hAnsi="TH SarabunPSK" w:cs="TH SarabunPSK" w:hint="cs"/>
+          <w:color w:val="000000"/>
+          <w:sz w:val="32"/>
+          <w:szCs w:val="32"/>
+          <w:cs/>
+        </w:rPr>
+        <w:t>ดักทางบัคโดยให้กระสุนทำการกลับทิศไปในทางที่ถูกต้อง</w:t>
+      </w:r>
+    </w:p>
+    <w:p>
+      <w:pPr>
+        <w:spacing w:before="110" w:after="0" w:line="240" w:lineRule="auto"/>
+        <w:ind w:left="368"/>
+        <w:rPr>
+          <w:rFonts w:ascii="TH SarabunPSK" w:eastAsia="Times New Roman" w:hAnsi="TH SarabunPSK" w:cs="TH SarabunPSK" w:hint="cs"/>
+          <w:sz w:val="32"/>
+          <w:szCs w:val="32"/>
+          <w:cs/>
+        </w:rPr>
+      </w:pPr>
+      <w:r>
+        <w:rPr>
+          <w:rFonts w:ascii="TH SarabunPSK" w:eastAsia="Times New Roman" w:hAnsi="TH SarabunPSK" w:cs="TH SarabunPSK"/>
+          <w:color w:val="000000"/>
+          <w:sz w:val="32"/>
+          <w:szCs w:val="32"/>
+        </w:rPr>
+        <w:t>2. </w:t>
+      </w:r>
+      <w:r>
+        <w:rPr>
+          <w:rFonts w:ascii="TH SarabunPSK" w:eastAsia="Times New Roman" w:hAnsi="TH SarabunPSK" w:cs="TH SarabunPSK" w:hint="cs"/>
+          <w:sz w:val="32"/>
+          <w:szCs w:val="32"/>
+          <w:cs/>
+        </w:rPr>
+        <w:t>ตัวละครมีขนาดใหญ่มากในตอนแรกเมื่อเทียบกับขนาดของหน้าจอที่แสดงออกมา จึงทำการปรับขนาดตัวละครให้เล็กลง</w:t>
+      </w:r>
+    </w:p>
+    <w:p>
+      <w:pPr>
+        <w:rPr>
+          <w:rFonts w:ascii="TH SarabunPSK" w:hAnsi="TH SarabunPSK" w:cs="TH SarabunPSK"/>
+          <w:sz w:val="32"/>
+          <w:szCs w:val="32"/>
+          <w:cs/>
+        </w:rPr>
+      </w:pPr>
+      <w:r>
+        <w:rPr>
+          <w:rFonts w:ascii="TH SarabunPSK" w:hAnsi="TH SarabunPSK" w:cs="TH SarabunPSK"/>
+          <w:sz w:val="32"/>
+          <w:szCs w:val="32"/>
+          <w:cs/>
+        </w:rPr>
+        <w:br w:type="page"/>
+      </w:r>
+    </w:p>
+    <w:p>
+      <w:pPr>
+        <w:jc w:val="center"/>
+        <w:rPr>
+          <w:rFonts w:ascii="TH SarabunPSK" w:hAnsi="TH SarabunPSK" w:cs="TH SarabunPSK"/>
+          <w:sz w:val="32"/>
+          <w:szCs w:val="32"/>
+        </w:rPr>
+      </w:pPr>
+      <w:r>
+        <w:rPr>
+          <w:rFonts w:ascii="TH SarabunPSK" w:hAnsi="TH SarabunPSK" w:cs="TH SarabunPSK"/>
+          <w:noProof/>
+          <w:sz w:val="32"/>
+          <w:szCs w:val="32"/>
+          <w:lang w:val="th-TH"/>
+        </w:rPr>
+        <w:lastRenderedPageBreak/>
         <mc:AlternateContent>
           <mc:Choice Requires="wps">
             <w:drawing>
@@ -80,9 +1283,9 @@
       </w:r>
       <w:r>
         <w:rPr>
-          <w:rFonts w:ascii="TH SarabunPSK" w:hAnsi="TH SarabunPSK" w:cs="TH SarabunPSK" w:hint="cs"/>
-          <w:sz w:val="32"/>
-          <w:szCs w:val="40"/>
+          <w:rFonts w:ascii="TH SarabunPSK" w:hAnsi="TH SarabunPSK" w:cs="TH SarabunPSK"/>
+          <w:sz w:val="32"/>
+          <w:szCs w:val="32"/>
           <w:cs/>
         </w:rPr>
         <w:t>ชื่อ</w:t>
@@ -91,15 +1294,15 @@
         <w:rPr>
           <w:rFonts w:ascii="TH SarabunPSK" w:hAnsi="TH SarabunPSK" w:cs="TH SarabunPSK"/>
           <w:sz w:val="32"/>
-          <w:szCs w:val="40"/>
+          <w:szCs w:val="32"/>
         </w:rPr>
         <w:t>-</w:t>
       </w:r>
       <w:r>
         <w:rPr>
-          <w:rFonts w:ascii="TH SarabunPSK" w:hAnsi="TH SarabunPSK" w:cs="TH SarabunPSK" w:hint="cs"/>
-          <w:sz w:val="32"/>
-          <w:szCs w:val="40"/>
+          <w:rFonts w:ascii="TH SarabunPSK" w:hAnsi="TH SarabunPSK" w:cs="TH SarabunPSK"/>
+          <w:sz w:val="32"/>
+          <w:szCs w:val="32"/>
           <w:cs/>
         </w:rPr>
         <w:t xml:space="preserve">นามสกุล </w:t>
@@ -108,15 +1311,15 @@
         <w:rPr>
           <w:rFonts w:ascii="TH SarabunPSK" w:hAnsi="TH SarabunPSK" w:cs="TH SarabunPSK"/>
           <w:sz w:val="32"/>
-          <w:szCs w:val="40"/>
+          <w:szCs w:val="32"/>
         </w:rPr>
         <w:t xml:space="preserve">: </w:t>
       </w:r>
       <w:r>
         <w:rPr>
-          <w:rFonts w:ascii="TH SarabunPSK" w:hAnsi="TH SarabunPSK" w:cs="TH SarabunPSK" w:hint="cs"/>
-          <w:sz w:val="32"/>
-          <w:szCs w:val="40"/>
+          <w:rFonts w:ascii="TH SarabunPSK" w:hAnsi="TH SarabunPSK" w:cs="TH SarabunPSK"/>
+          <w:sz w:val="32"/>
+          <w:szCs w:val="32"/>
           <w:cs/>
         </w:rPr>
         <w:t xml:space="preserve">รสริน นิยมสันติสุข รหัสประจำตัวนักศึกษา </w:t>
@@ -125,7 +1328,7 @@
         <w:rPr>
           <w:rFonts w:ascii="TH SarabunPSK" w:hAnsi="TH SarabunPSK" w:cs="TH SarabunPSK"/>
           <w:sz w:val="32"/>
-          <w:szCs w:val="40"/>
+          <w:szCs w:val="32"/>
         </w:rPr>
         <w:t>: 64010720</w:t>
       </w:r>
@@ -136,7 +1339,7 @@
         <w:rPr>
           <w:rFonts w:ascii="TH SarabunPSK" w:hAnsi="TH SarabunPSK" w:cs="TH SarabunPSK"/>
           <w:sz w:val="32"/>
-          <w:szCs w:val="40"/>
+          <w:szCs w:val="32"/>
         </w:rPr>
       </w:pPr>
     </w:p>
@@ -147,30 +1350,18 @@
           <w:b/>
           <w:bCs/>
           <w:sz w:val="32"/>
-          <w:szCs w:val="40"/>
+          <w:szCs w:val="32"/>
         </w:rPr>
       </w:pPr>
-      <w:proofErr w:type="gramStart"/>
       <w:r>
         <w:rPr>
           <w:rFonts w:ascii="TH SarabunPSK" w:hAnsi="TH SarabunPSK" w:cs="TH SarabunPSK"/>
           <w:b/>
           <w:bCs/>
           <w:sz w:val="32"/>
-          <w:szCs w:val="40"/>
-        </w:rPr>
-        <w:t>GitHub :</w:t>
-      </w:r>
-      <w:proofErr w:type="gramEnd"/>
-      <w:r>
-        <w:rPr>
-          <w:rFonts w:ascii="TH SarabunPSK" w:hAnsi="TH SarabunPSK" w:cs="TH SarabunPSK"/>
-          <w:b/>
-          <w:bCs/>
-          <w:sz w:val="32"/>
-          <w:szCs w:val="40"/>
-        </w:rPr>
-        <w:t xml:space="preserve"> </w:t>
+          <w:szCs w:val="32"/>
+        </w:rPr>
+        <w:t xml:space="preserve">GitHub : </w:t>
       </w:r>
       <w:hyperlink r:id="rId5" w:history="1">
         <w:r>
@@ -180,7 +1371,7 @@
             <w:b/>
             <w:bCs/>
             <w:sz w:val="32"/>
-            <w:szCs w:val="40"/>
+            <w:szCs w:val="32"/>
           </w:rPr>
           <w:t>https://github.com/Rosemarries/ProjectGame-1</w:t>
         </w:r>
@@ -193,7 +1384,7 @@
           <w:b/>
           <w:bCs/>
           <w:sz w:val="32"/>
-          <w:szCs w:val="40"/>
+          <w:szCs w:val="32"/>
         </w:rPr>
       </w:pPr>
     </w:p>
@@ -204,17 +1395,17 @@
           <w:b/>
           <w:bCs/>
           <w:sz w:val="32"/>
-          <w:szCs w:val="40"/>
+          <w:szCs w:val="32"/>
         </w:rPr>
       </w:pPr>
       <w:r>
         <w:rPr>
-          <w:rFonts w:ascii="TH SarabunPSK" w:hAnsi="TH SarabunPSK" w:cs="TH SarabunPSK" w:hint="cs"/>
+          <w:rFonts w:ascii="TH SarabunPSK" w:hAnsi="TH SarabunPSK" w:cs="TH SarabunPSK"/>
           <w:b/>
           <w:bCs/>
           <w:noProof/>
           <w:sz w:val="32"/>
-          <w:szCs w:val="40"/>
+          <w:szCs w:val="32"/>
         </w:rPr>
         <w:drawing>
           <wp:anchor distT="0" distB="0" distL="114300" distR="114300" simplePos="0" relativeHeight="251660288" behindDoc="0" locked="0" layoutInCell="1" allowOverlap="1" wp14:anchorId="3255BE47" wp14:editId="795E2E53">
@@ -274,12 +1465,12 @@
       </w:r>
       <w:r>
         <w:rPr>
-          <w:rFonts w:ascii="TH SarabunPSK" w:hAnsi="TH SarabunPSK" w:cs="TH SarabunPSK" w:hint="cs"/>
+          <w:rFonts w:ascii="TH SarabunPSK" w:hAnsi="TH SarabunPSK" w:cs="TH SarabunPSK"/>
           <w:b/>
           <w:bCs/>
           <w:noProof/>
           <w:sz w:val="32"/>
-          <w:szCs w:val="40"/>
+          <w:szCs w:val="32"/>
         </w:rPr>
         <w:drawing>
           <wp:inline distT="0" distB="0" distL="0" distR="0" wp14:anchorId="1B865109" wp14:editId="66964B4F">
@@ -325,12 +1516,12 @@
       </w:r>
       <w:r>
         <w:rPr>
-          <w:rFonts w:ascii="TH SarabunPSK" w:hAnsi="TH SarabunPSK" w:cs="TH SarabunPSK" w:hint="cs"/>
+          <w:rFonts w:ascii="TH SarabunPSK" w:hAnsi="TH SarabunPSK" w:cs="TH SarabunPSK"/>
           <w:b/>
           <w:bCs/>
           <w:noProof/>
           <w:sz w:val="32"/>
-          <w:szCs w:val="40"/>
+          <w:szCs w:val="32"/>
         </w:rPr>
         <w:drawing>
           <wp:inline distT="0" distB="0" distL="0" distR="0" wp14:anchorId="77E93C7A" wp14:editId="49C1FB32">
@@ -378,11 +1569,11 @@
     <w:p>
       <w:pPr>
         <w:rPr>
-          <w:rFonts w:ascii="TH SarabunPSK" w:hAnsi="TH SarabunPSK" w:cs="TH SarabunPSK" w:hint="cs"/>
+          <w:rFonts w:ascii="TH SarabunPSK" w:hAnsi="TH SarabunPSK" w:cs="TH SarabunPSK"/>
           <w:b/>
           <w:bCs/>
           <w:sz w:val="32"/>
-          <w:szCs w:val="40"/>
+          <w:szCs w:val="32"/>
         </w:rPr>
       </w:pPr>
     </w:p>
@@ -857,6 +2048,21 @@
       <w:u w:val="single"/>
     </w:rPr>
   </w:style>
+  <w:style w:type="paragraph" w:styleId="a6">
+    <w:name w:val="Normal (Web)"/>
+    <w:basedOn w:val="a"/>
+    <w:uiPriority w:val="99"/>
+    <w:semiHidden/>
+    <w:unhideWhenUsed/>
+    <w:rsid w:val="00A64C8C"/>
+    <w:pPr>
+      <w:spacing w:before="100" w:beforeAutospacing="1" w:after="100" w:afterAutospacing="1" w:line="240" w:lineRule="auto"/>
+    </w:pPr>
+    <w:rPr>
+      <w:rFonts w:ascii="Angsana New" w:eastAsia="Times New Roman" w:hAnsi="Angsana New" w:cs="Angsana New"/>
+      <w:sz w:val="28"/>
+    </w:rPr>
+  </w:style>
 </w:styles>
 </file>
 
